--- a/reports/2-wrangling/data_wrangling_report.docx
+++ b/reports/2-wrangling/data_wrangling_report.docx
@@ -33,8 +33,6 @@
         </w:rPr>
         <w:t>Data Wrangling</w:t>
       </w:r>
-      <w:bookmarkStart w:id="0" w:name="_GoBack"/>
-      <w:bookmarkEnd w:id="0"/>
     </w:p>
     <w:p>
       <w:pPr>
@@ -66,25 +64,7 @@
           <w:sz w:val="24"/>
           <w:szCs w:val="24"/>
         </w:rPr>
-        <w:t xml:space="preserve">his section will explain the data cleaning steps taken in order to prepare the dataset for further </w:t>
-      </w:r>
-      <w:proofErr w:type="gramStart"/>
-      <w:r>
-        <w:rPr>
-          <w:rFonts w:asciiTheme="majorBidi" w:hAnsiTheme="majorBidi" w:cstheme="majorBidi"/>
-          <w:sz w:val="24"/>
-          <w:szCs w:val="24"/>
-        </w:rPr>
-        <w:t>in depth</w:t>
-      </w:r>
-      <w:proofErr w:type="gramEnd"/>
-      <w:r>
-        <w:rPr>
-          <w:rFonts w:asciiTheme="majorBidi" w:hAnsiTheme="majorBidi" w:cstheme="majorBidi"/>
-          <w:sz w:val="24"/>
-          <w:szCs w:val="24"/>
-        </w:rPr>
-        <w:t xml:space="preserve"> analysis. There were two datasets that were used, energy data and weather data.</w:t>
+        <w:t>his section will explain the data cleaning steps taken in order to prepare the dataset for further in depth analysis. There were two datasets that were used, energy data and weather data.</w:t>
       </w:r>
     </w:p>
     <w:p>
@@ -416,7 +396,6 @@
         </w:rPr>
         <w:t xml:space="preserve">Load </w:t>
       </w:r>
-      <w:proofErr w:type="gramStart"/>
       <w:r>
         <w:rPr>
           <w:rFonts w:asciiTheme="majorBidi" w:hAnsiTheme="majorBidi" w:cstheme="majorBidi"/>
@@ -431,16 +410,7 @@
           <w:sz w:val="24"/>
           <w:szCs w:val="24"/>
         </w:rPr>
-        <w:t xml:space="preserve"> (</w:t>
-      </w:r>
-      <w:proofErr w:type="gramEnd"/>
-      <w:r>
-        <w:rPr>
-          <w:rFonts w:asciiTheme="majorBidi" w:hAnsiTheme="majorBidi" w:cstheme="majorBidi"/>
-          <w:sz w:val="24"/>
-          <w:szCs w:val="24"/>
-        </w:rPr>
-        <w:t>‘total load actual’)</w:t>
+        <w:t xml:space="preserve"> (‘total load actual’)</w:t>
       </w:r>
     </w:p>
     <w:p>
@@ -517,39 +487,7 @@
           <w:sz w:val="24"/>
           <w:szCs w:val="24"/>
         </w:rPr>
-        <w:t xml:space="preserve">The following features </w:t>
-      </w:r>
-      <w:r>
-        <w:rPr>
-          <w:rFonts w:asciiTheme="majorBidi" w:hAnsiTheme="majorBidi" w:cstheme="majorBidi"/>
-          <w:sz w:val="24"/>
-          <w:szCs w:val="24"/>
-        </w:rPr>
-        <w:t>are needed from</w:t>
-      </w:r>
-      <w:r>
-        <w:rPr>
-          <w:rFonts w:asciiTheme="majorBidi" w:hAnsiTheme="majorBidi" w:cstheme="majorBidi"/>
-          <w:sz w:val="24"/>
-          <w:szCs w:val="24"/>
-        </w:rPr>
-        <w:t xml:space="preserve"> th</w:t>
-      </w:r>
-      <w:r>
-        <w:rPr>
-          <w:rFonts w:asciiTheme="majorBidi" w:hAnsiTheme="majorBidi" w:cstheme="majorBidi"/>
-          <w:sz w:val="24"/>
-          <w:szCs w:val="24"/>
-        </w:rPr>
-        <w:t xml:space="preserve">is </w:t>
-      </w:r>
-      <w:r>
-        <w:rPr>
-          <w:rFonts w:asciiTheme="majorBidi" w:hAnsiTheme="majorBidi" w:cstheme="majorBidi"/>
-          <w:sz w:val="24"/>
-          <w:szCs w:val="24"/>
-        </w:rPr>
-        <w:t>dataset:</w:t>
+        <w:t>The following features are needed from this dataset:</w:t>
       </w:r>
     </w:p>
     <w:p>
@@ -579,15 +517,7 @@
           <w:sz w:val="24"/>
           <w:szCs w:val="24"/>
         </w:rPr>
-        <w:t xml:space="preserve"> </w:t>
-      </w:r>
-      <w:r>
-        <w:rPr>
-          <w:rFonts w:asciiTheme="majorBidi" w:hAnsiTheme="majorBidi" w:cstheme="majorBidi"/>
-          <w:sz w:val="24"/>
-          <w:szCs w:val="24"/>
-        </w:rPr>
-        <w:t>(‘total load actual’)</w:t>
+        <w:t xml:space="preserve"> (‘total load actual’)</w:t>
       </w:r>
       <w:r>
         <w:rPr>
@@ -617,33 +547,15 @@
           <w:sz w:val="24"/>
           <w:szCs w:val="24"/>
         </w:rPr>
-        <w:t xml:space="preserve">Forecasted Load </w:t>
-      </w:r>
-      <w:proofErr w:type="gramStart"/>
-      <w:r>
-        <w:rPr>
-          <w:rFonts w:asciiTheme="majorBidi" w:hAnsiTheme="majorBidi" w:cstheme="majorBidi"/>
-          <w:sz w:val="24"/>
-          <w:szCs w:val="24"/>
-        </w:rPr>
-        <w:t>data</w:t>
-      </w:r>
-      <w:r>
-        <w:rPr>
-          <w:rFonts w:asciiTheme="majorBidi" w:hAnsiTheme="majorBidi" w:cstheme="majorBidi"/>
-          <w:sz w:val="24"/>
-          <w:szCs w:val="24"/>
-        </w:rPr>
-        <w:t>(</w:t>
-      </w:r>
-      <w:proofErr w:type="gramEnd"/>
-      <w:r>
-        <w:rPr>
-          <w:rFonts w:asciiTheme="majorBidi" w:hAnsiTheme="majorBidi" w:cstheme="majorBidi"/>
-          <w:sz w:val="24"/>
-          <w:szCs w:val="24"/>
-        </w:rPr>
-        <w:t>‘total load forecast’)</w:t>
+        <w:t>Forecasted Load data</w:t>
+      </w:r>
+      <w:r>
+        <w:rPr>
+          <w:rFonts w:asciiTheme="majorBidi" w:hAnsiTheme="majorBidi" w:cstheme="majorBidi"/>
+          <w:sz w:val="24"/>
+          <w:szCs w:val="24"/>
+        </w:rPr>
+        <w:t>(‘total load forecast’)</w:t>
       </w:r>
     </w:p>
     <w:p>
@@ -702,6 +614,24 @@
         </w:rPr>
         <w:t>.</w:t>
       </w:r>
+    </w:p>
+    <w:p>
+      <w:pPr>
+        <w:rPr>
+          <w:rFonts w:asciiTheme="majorBidi" w:hAnsiTheme="majorBidi" w:cstheme="majorBidi"/>
+          <w:sz w:val="24"/>
+          <w:szCs w:val="24"/>
+        </w:rPr>
+      </w:pPr>
+    </w:p>
+    <w:p>
+      <w:pPr>
+        <w:rPr>
+          <w:rFonts w:asciiTheme="majorBidi" w:hAnsiTheme="majorBidi" w:cstheme="majorBidi"/>
+          <w:sz w:val="24"/>
+          <w:szCs w:val="24"/>
+        </w:rPr>
+      </w:pPr>
     </w:p>
     <w:p>
       <w:pPr>
@@ -778,6 +708,7 @@
           <w:szCs w:val="36"/>
           <w:u w:val="single"/>
         </w:rPr>
+        <w:lastRenderedPageBreak/>
         <w:t>Examining relevant features</w:t>
       </w:r>
     </w:p>
@@ -829,7 +760,6 @@
           <w:szCs w:val="28"/>
           <w:u w:val="single"/>
         </w:rPr>
-        <w:lastRenderedPageBreak/>
         <w:t>Missing Data:</w:t>
       </w:r>
     </w:p>
@@ -1371,26 +1301,6 @@
     </w:p>
     <w:p>
       <w:pPr>
-        <w:rPr>
-          <w:rFonts w:asciiTheme="majorBidi" w:hAnsiTheme="majorBidi" w:cstheme="majorBidi"/>
-          <w:sz w:val="36"/>
-          <w:szCs w:val="36"/>
-          <w:u w:val="single"/>
-        </w:rPr>
-      </w:pPr>
-    </w:p>
-    <w:p>
-      <w:pPr>
-        <w:rPr>
-          <w:rFonts w:asciiTheme="majorBidi" w:hAnsiTheme="majorBidi" w:cstheme="majorBidi"/>
-          <w:sz w:val="36"/>
-          <w:szCs w:val="36"/>
-          <w:u w:val="single"/>
-        </w:rPr>
-      </w:pPr>
-    </w:p>
-    <w:p>
-      <w:pPr>
         <w:pStyle w:val="ListParagraph"/>
         <w:numPr>
           <w:ilvl w:val="0"/>
@@ -1411,16 +1321,7 @@
           <w:u w:val="single"/>
         </w:rPr>
         <w:lastRenderedPageBreak/>
-        <w:t>Weather</w:t>
-      </w:r>
-      <w:r>
-        <w:rPr>
-          <w:rFonts w:asciiTheme="majorBidi" w:hAnsiTheme="majorBidi" w:cstheme="majorBidi"/>
-          <w:sz w:val="36"/>
-          <w:szCs w:val="36"/>
-          <w:u w:val="single"/>
-        </w:rPr>
-        <w:t xml:space="preserve"> Dataset</w:t>
+        <w:t>Weather Dataset</w:t>
       </w:r>
     </w:p>
     <w:p>
@@ -1532,23 +1433,13 @@
           <w:szCs w:val="24"/>
         </w:rPr>
       </w:pPr>
-      <w:proofErr w:type="gramStart"/>
-      <w:r>
-        <w:rPr>
-          <w:rFonts w:asciiTheme="majorBidi" w:hAnsiTheme="majorBidi" w:cstheme="majorBidi"/>
-          <w:sz w:val="24"/>
-          <w:szCs w:val="24"/>
-        </w:rPr>
-        <w:t>Humidity(</w:t>
-      </w:r>
-      <w:proofErr w:type="gramEnd"/>
-      <w:r>
-        <w:rPr>
-          <w:rFonts w:asciiTheme="majorBidi" w:hAnsiTheme="majorBidi" w:cstheme="majorBidi"/>
-          <w:sz w:val="24"/>
-          <w:szCs w:val="24"/>
-        </w:rPr>
-        <w:t>%)</w:t>
+      <w:r>
+        <w:rPr>
+          <w:rFonts w:asciiTheme="majorBidi" w:hAnsiTheme="majorBidi" w:cstheme="majorBidi"/>
+          <w:sz w:val="24"/>
+          <w:szCs w:val="24"/>
+        </w:rPr>
+        <w:t>Humidity(%)</w:t>
       </w:r>
     </w:p>
     <w:p>
@@ -1912,23 +1803,13 @@
           <w:szCs w:val="24"/>
         </w:rPr>
       </w:pPr>
-      <w:proofErr w:type="gramStart"/>
-      <w:r>
-        <w:rPr>
-          <w:rFonts w:asciiTheme="majorBidi" w:hAnsiTheme="majorBidi" w:cstheme="majorBidi"/>
-          <w:sz w:val="24"/>
-          <w:szCs w:val="24"/>
-        </w:rPr>
-        <w:t>Humidity(</w:t>
-      </w:r>
-      <w:proofErr w:type="gramEnd"/>
-      <w:r>
-        <w:rPr>
-          <w:rFonts w:asciiTheme="majorBidi" w:hAnsiTheme="majorBidi" w:cstheme="majorBidi"/>
-          <w:sz w:val="24"/>
-          <w:szCs w:val="24"/>
-        </w:rPr>
-        <w:t>%)</w:t>
+      <w:r>
+        <w:rPr>
+          <w:rFonts w:asciiTheme="majorBidi" w:hAnsiTheme="majorBidi" w:cstheme="majorBidi"/>
+          <w:sz w:val="24"/>
+          <w:szCs w:val="24"/>
+        </w:rPr>
+        <w:t>Humidity(%)</w:t>
       </w:r>
     </w:p>
     <w:p>
@@ -2117,6 +1998,30 @@
     </w:p>
     <w:p>
       <w:pPr>
+        <w:pStyle w:val="ListParagraph"/>
+        <w:ind w:left="1440"/>
+        <w:rPr>
+          <w:rFonts w:asciiTheme="majorBidi" w:hAnsiTheme="majorBidi" w:cstheme="majorBidi"/>
+          <w:sz w:val="24"/>
+          <w:szCs w:val="24"/>
+        </w:rPr>
+      </w:pPr>
+    </w:p>
+    <w:p>
+      <w:pPr>
+        <w:pStyle w:val="ListParagraph"/>
+        <w:ind w:left="1440"/>
+        <w:rPr>
+          <w:rFonts w:asciiTheme="majorBidi" w:hAnsiTheme="majorBidi" w:cstheme="majorBidi"/>
+          <w:sz w:val="24"/>
+          <w:szCs w:val="24"/>
+        </w:rPr>
+      </w:pPr>
+      <w:bookmarkStart w:id="0" w:name="_GoBack"/>
+      <w:bookmarkEnd w:id="0"/>
+    </w:p>
+    <w:p>
+      <w:pPr>
         <w:rPr>
           <w:rFonts w:asciiTheme="majorBidi" w:hAnsiTheme="majorBidi" w:cstheme="majorBidi"/>
           <w:sz w:val="24"/>
@@ -2156,6 +2061,7 @@
           <w:szCs w:val="36"/>
           <w:u w:val="single"/>
         </w:rPr>
+        <w:lastRenderedPageBreak/>
         <w:t>Examining relevant features</w:t>
       </w:r>
     </w:p>
@@ -2184,7 +2090,6 @@
           <w:szCs w:val="28"/>
           <w:u w:val="single"/>
         </w:rPr>
-        <w:lastRenderedPageBreak/>
         <w:t>Missing Data:</w:t>
       </w:r>
     </w:p>
@@ -2285,77 +2190,7 @@
           <w:szCs w:val="21"/>
           <w:shd w:val="clear" w:color="auto" w:fill="FFFFFF"/>
         </w:rPr>
-        <w:t>The P</w:t>
-      </w:r>
-      <w:r>
-        <w:rPr>
-          <w:rFonts w:ascii="Helvetica" w:hAnsi="Helvetica"/>
-          <w:color w:val="000000"/>
-          <w:sz w:val="21"/>
-          <w:szCs w:val="21"/>
-          <w:shd w:val="clear" w:color="auto" w:fill="FFFFFF"/>
-        </w:rPr>
-        <w:t xml:space="preserve">ressure </w:t>
-      </w:r>
-      <w:r>
-        <w:rPr>
-          <w:rFonts w:ascii="Helvetica" w:hAnsi="Helvetica"/>
-          <w:color w:val="000000"/>
-          <w:sz w:val="21"/>
-          <w:szCs w:val="21"/>
-          <w:shd w:val="clear" w:color="auto" w:fill="FFFFFF"/>
-        </w:rPr>
-        <w:t xml:space="preserve">column </w:t>
-      </w:r>
-      <w:r>
-        <w:rPr>
-          <w:rFonts w:ascii="Helvetica" w:hAnsi="Helvetica"/>
-          <w:color w:val="000000"/>
-          <w:sz w:val="21"/>
-          <w:szCs w:val="21"/>
-          <w:shd w:val="clear" w:color="auto" w:fill="FFFFFF"/>
-        </w:rPr>
-        <w:t>ha</w:t>
-      </w:r>
-      <w:r>
-        <w:rPr>
-          <w:rFonts w:ascii="Helvetica" w:hAnsi="Helvetica"/>
-          <w:color w:val="000000"/>
-          <w:sz w:val="21"/>
-          <w:szCs w:val="21"/>
-          <w:shd w:val="clear" w:color="auto" w:fill="FFFFFF"/>
-        </w:rPr>
-        <w:t xml:space="preserve">s </w:t>
-      </w:r>
-      <w:r>
-        <w:rPr>
-          <w:rFonts w:ascii="Helvetica" w:hAnsi="Helvetica"/>
-          <w:color w:val="000000"/>
-          <w:sz w:val="21"/>
-          <w:szCs w:val="21"/>
-          <w:shd w:val="clear" w:color="auto" w:fill="FFFFFF"/>
-        </w:rPr>
-        <w:t xml:space="preserve">abnormally high maximum values which seem impossible. This is </w:t>
-      </w:r>
-      <w:r>
-        <w:rPr>
-          <w:rFonts w:ascii="Helvetica" w:hAnsi="Helvetica"/>
-          <w:color w:val="000000"/>
-          <w:sz w:val="21"/>
-          <w:szCs w:val="21"/>
-          <w:shd w:val="clear" w:color="auto" w:fill="FFFFFF"/>
-        </w:rPr>
-        <w:t>a</w:t>
-      </w:r>
-      <w:r>
-        <w:rPr>
-          <w:rFonts w:ascii="Helvetica" w:hAnsi="Helvetica"/>
-          <w:color w:val="000000"/>
-          <w:sz w:val="21"/>
-          <w:szCs w:val="21"/>
-          <w:shd w:val="clear" w:color="auto" w:fill="FFFFFF"/>
-        </w:rPr>
-        <w:t xml:space="preserve"> data error.</w:t>
+        <w:t>The Pressure column has abnormally high maximum values which seem impossible. This is a data error.</w:t>
       </w:r>
     </w:p>
     <w:p>
@@ -2417,27 +2252,7 @@
           <w:szCs w:val="21"/>
           <w:shd w:val="clear" w:color="auto" w:fill="FFFFFF"/>
         </w:rPr>
-        <w:t>There were observed values</w:t>
-      </w:r>
-      <w:r>
-        <w:rPr>
-          <w:rFonts w:ascii="Helvetica" w:hAnsi="Helvetica"/>
-          <w:color w:val="000000"/>
-          <w:sz w:val="21"/>
-          <w:szCs w:val="21"/>
-          <w:shd w:val="clear" w:color="auto" w:fill="FFFFFF"/>
-        </w:rPr>
-        <w:t xml:space="preserve"> 10,000 </w:t>
-      </w:r>
-      <w:r>
-        <w:rPr>
-          <w:rFonts w:ascii="Helvetica" w:hAnsi="Helvetica"/>
-          <w:color w:val="000000"/>
-          <w:sz w:val="21"/>
-          <w:szCs w:val="21"/>
-          <w:shd w:val="clear" w:color="auto" w:fill="FFFFFF"/>
-        </w:rPr>
-        <w:t xml:space="preserve">hPa </w:t>
+        <w:t xml:space="preserve">There were observed values 10,000 hPa </w:t>
       </w:r>
       <w:r>
         <w:rPr>
@@ -2783,39 +2598,7 @@
           <w:szCs w:val="21"/>
           <w:shd w:val="clear" w:color="auto" w:fill="FFFFFF"/>
         </w:rPr>
-        <w:t>F</w:t>
-      </w:r>
-      <w:r>
-        <w:rPr>
-          <w:rFonts w:ascii="Helvetica" w:hAnsi="Helvetica"/>
-          <w:color w:val="000000"/>
-          <w:sz w:val="21"/>
-          <w:szCs w:val="21"/>
-          <w:shd w:val="clear" w:color="auto" w:fill="FFFFFF"/>
-        </w:rPr>
-        <w:t xml:space="preserve">astest wind speed ever recorded on earth is 103 m/s and a category 5 hurricane </w:t>
-      </w:r>
-      <w:proofErr w:type="gramStart"/>
-      <w:r>
-        <w:rPr>
-          <w:rFonts w:ascii="Helvetica" w:hAnsi="Helvetica"/>
-          <w:color w:val="000000"/>
-          <w:sz w:val="21"/>
-          <w:szCs w:val="21"/>
-          <w:shd w:val="clear" w:color="auto" w:fill="FFFFFF"/>
-        </w:rPr>
-        <w:t>is</w:t>
-      </w:r>
-      <w:proofErr w:type="gramEnd"/>
-      <w:r>
-        <w:rPr>
-          <w:rFonts w:ascii="Helvetica" w:hAnsi="Helvetica"/>
-          <w:color w:val="000000"/>
-          <w:sz w:val="21"/>
-          <w:szCs w:val="21"/>
-          <w:shd w:val="clear" w:color="auto" w:fill="FFFFFF"/>
-        </w:rPr>
-        <w:t xml:space="preserve"> 70m/s.</w:t>
+        <w:t>Fastest wind speed ever recorded on earth is 103 m/s and a category 5 hurricane is 70m/s.</w:t>
       </w:r>
     </w:p>
     <w:p>
@@ -4419,6 +4202,7 @@
     <w:lsdException w:name="HTML Sample" w:semiHidden="1" w:unhideWhenUsed="1"/>
     <w:lsdException w:name="HTML Typewriter" w:semiHidden="1" w:unhideWhenUsed="1"/>
     <w:lsdException w:name="HTML Variable" w:semiHidden="1" w:unhideWhenUsed="1"/>
+    <w:lsdException w:name="Normal Table" w:semiHidden="1" w:unhideWhenUsed="1"/>
     <w:lsdException w:name="annotation subject" w:semiHidden="1" w:unhideWhenUsed="1"/>
     <w:lsdException w:name="No List" w:semiHidden="1" w:unhideWhenUsed="1"/>
     <w:lsdException w:name="Outline List 1" w:semiHidden="1" w:unhideWhenUsed="1"/>
@@ -4465,8 +4249,10 @@
     <w:lsdException w:name="Table Subtle 2" w:semiHidden="1" w:unhideWhenUsed="1"/>
     <w:lsdException w:name="Table Web 1" w:semiHidden="1" w:unhideWhenUsed="1"/>
     <w:lsdException w:name="Table Web 2" w:semiHidden="1" w:unhideWhenUsed="1"/>
+    <w:lsdException w:name="Table Web 3" w:semiHidden="1" w:unhideWhenUsed="1"/>
     <w:lsdException w:name="Balloon Text" w:semiHidden="1" w:unhideWhenUsed="1"/>
     <w:lsdException w:name="Table Grid" w:uiPriority="39"/>
+    <w:lsdException w:name="Table Theme" w:semiHidden="1" w:unhideWhenUsed="1"/>
     <w:lsdException w:name="Placeholder Text" w:semiHidden="1"/>
     <w:lsdException w:name="No Spacing" w:uiPriority="1" w:qFormat="1"/>
     <w:lsdException w:name="Light Shading" w:uiPriority="60"/>
